--- a/miscellaneous/MazeSolver.docx
+++ b/miscellaneous/MazeSolver.docx
@@ -35,7 +35,19 @@
     <w:p/>
     <w:p>
       <w:r>
-        <w:t xml:space="preserve">This project takes in a maze text file and determines if it solvable or not. It was originally to practice data structures, specifically stacks. Over the years I have made tweaks to improve it and attempt other things I was learning about. The image below is a small example. The program starts at S and attempts to travel to G. </w:t>
+        <w:t xml:space="preserve">This project takes in a maze text file and determines if it solvable or not. </w:t>
+      </w:r>
+      <w:r>
+        <w:t xml:space="preserve">This project </w:t>
+      </w:r>
+      <w:r>
+        <w:t>was originally to practice data structures, specifically stacks</w:t>
+      </w:r>
+      <w:r>
+        <w:t>, but o</w:t>
+      </w:r>
+      <w:r>
+        <w:t xml:space="preserve">ver the years I have made tweaks to improve it and attempt other things I was learning about. The image below is a small example. The program starts at S and attempts to travel to G. </w:t>
       </w:r>
     </w:p>
     <w:p>
@@ -224,6 +236,11 @@
       </w:pPr>
     </w:p>
     <w:p>
+      <w:pPr>
+        <w:rPr>
+          <w:noProof/>
+        </w:rPr>
+      </w:pPr>
       <w:r>
         <w:rPr>
           <w:noProof/>
@@ -246,6 +263,7 @@
         <w:t>.</w:t>
       </w:r>
     </w:p>
+    <w:p/>
     <w:p/>
     <w:sectPr>
       <w:pgSz w:w="12240" w:h="15840"/>
@@ -659,6 +677,7 @@
   <w:style w:type="character" w:default="1" w:styleId="DefaultParagraphFont">
     <w:name w:val="Default Paragraph Font"/>
     <w:uiPriority w:val="1"/>
+    <w:semiHidden/>
     <w:unhideWhenUsed/>
   </w:style>
   <w:style w:type="table" w:default="1" w:styleId="TableNormal">
